--- a/大致流程.docx
+++ b/大致流程.docx
@@ -20,61 +20,7 @@
             <v:path arrowok="t" fillok="f" o:connecttype="none"/>
             <o:lock v:ext="edit" shapetype="t"/>
           </v:shapetype>
-          <v:shape id="_x0000_s2099" type="#_x0000_t32" style="position:absolute;left:0;text-align:left;margin-left:-.75pt;margin-top:398.05pt;width:103.5pt;height:0;z-index:251699200" o:connectortype="straight" strokecolor="gray [1629]">
-            <v:stroke dashstyle="dash" endarrow="block"/>
-            <v:shadow color="#868686"/>
-          </v:shape>
-        </w:pict>
-      </w:r>
-      <w:r>
-        <w:rPr>
-          <w:noProof/>
-          <w:sz w:val="24"/>
-          <w:szCs w:val="24"/>
-        </w:rPr>
-        <w:pict>
-          <v:rect id="_x0000_s2103" style="position:absolute;left:0;text-align:left;margin-left:99.35pt;margin-top:476.55pt;width:81.9pt;height:22.45pt;z-index:251702272" fillcolor="#92cddc [1944]" strokecolor="#92cddc [1944]" strokeweight="1pt">
-            <v:fill color2="#daeef3 [664]" angle="-45" focusposition="1" focussize="" focus="-50%" type="gradient"/>
-            <v:shadow on="t" type="perspective" color="#205867 [1608]" opacity=".5" offset="1pt" offset2="-3pt"/>
-            <v:textbox style="mso-next-textbox:#_x0000_s2103">
-              <w:txbxContent>
-                <w:p>
-                  <w:pPr>
-                    <w:jc w:val="center"/>
-                  </w:pPr>
-                  <w:r>
-                    <w:rPr>
-                      <w:rFonts w:hint="eastAsia"/>
-                    </w:rPr>
-                    <w:t>最终推荐结果</w:t>
-                  </w:r>
-                </w:p>
-              </w:txbxContent>
-            </v:textbox>
-          </v:rect>
-        </w:pict>
-      </w:r>
-      <w:r>
-        <w:rPr>
-          <w:noProof/>
-          <w:sz w:val="24"/>
-          <w:szCs w:val="24"/>
-        </w:rPr>
-        <w:pict>
-          <v:shape id="_x0000_s2104" type="#_x0000_t32" style="position:absolute;left:0;text-align:left;margin-left:140.4pt;margin-top:414.15pt;width:0;height:60pt;z-index:251703296" o:connectortype="straight" strokecolor="gray [1629]">
-            <v:stroke dashstyle="dash" endarrow="block"/>
-            <v:shadow color="#868686"/>
-          </v:shape>
-        </w:pict>
-      </w:r>
-      <w:r>
-        <w:rPr>
-          <w:noProof/>
-          <w:sz w:val="24"/>
-          <w:szCs w:val="24"/>
-        </w:rPr>
-        <w:pict>
-          <v:shape id="_x0000_s2096" type="#_x0000_t32" style="position:absolute;left:0;text-align:left;margin-left:140.95pt;margin-top:272.35pt;width:.05pt;height:109.45pt;z-index:251696128" o:connectortype="straight" strokecolor="#7030a0">
+          <v:shape id="_x0000_s2087" type="#_x0000_t32" style="position:absolute;left:0;text-align:left;margin-left:285pt;margin-top:188.4pt;width:27.2pt;height:.05pt;z-index:251687936" o:connectortype="straight" strokecolor="gray [1629]">
             <v:stroke dashstyle="dash" endarrow="block"/>
             <v:shadow color="#868686"/>
           </v:shape>
@@ -98,46 +44,136 @@
             </v:handles>
             <o:lock v:ext="edit" shapetype="t"/>
           </v:shapetype>
-          <v:shape id="_x0000_s2095" type="#_x0000_t34" style="position:absolute;left:0;text-align:left;margin-left:156pt;margin-top:274.15pt;width:55.4pt;height:51.85pt;rotation:90;flip:x;z-index:251695104" o:connectortype="elbow" adj="21599,143472,-96596" strokecolor="gray [1629]">
-            <v:stroke dashstyle="dash" endarrow="block"/>
-            <v:shadow color="#868686"/>
-          </v:shape>
-        </w:pict>
-      </w:r>
-      <w:r>
-        <w:rPr>
-          <w:noProof/>
-          <w:sz w:val="24"/>
-          <w:szCs w:val="24"/>
-        </w:rPr>
-        <w:pict>
-          <v:shape id="_x0000_s2102" type="#_x0000_t34" style="position:absolute;left:0;text-align:left;margin-left:177.65pt;margin-top:343.85pt;width:65.7pt;height:54.2pt;rotation:180;flip:y;z-index:251701248" o:connectortype="elbow" adj="197,165726,-109595" strokecolor="gray [1629]">
-            <v:stroke dashstyle="dash" endarrow="block"/>
-            <v:shadow color="#868686"/>
-          </v:shape>
-        </w:pict>
-      </w:r>
-      <w:r>
-        <w:rPr>
-          <w:noProof/>
-          <w:sz w:val="24"/>
-          <w:szCs w:val="24"/>
-        </w:rPr>
-        <w:pict>
-          <v:shape id="_x0000_s2100" type="#_x0000_t32" style="position:absolute;left:0;text-align:left;margin-left:-2.55pt;margin-top:383.1pt;width:0;height:31.65pt;z-index:251700224" o:connectortype="straight" strokecolor="gray [1629]">
-            <v:stroke dashstyle="dash"/>
-            <v:shadow color="#868686"/>
-          </v:shape>
-        </w:pict>
-      </w:r>
-      <w:r>
-        <w:rPr>
-          <w:noProof/>
-          <w:sz w:val="24"/>
-          <w:szCs w:val="24"/>
-        </w:rPr>
-        <w:pict>
-          <v:rect id="_x0000_s2098" style="position:absolute;left:0;text-align:left;margin-left:-26.55pt;margin-top:356.3pt;width:47.35pt;height:22.45pt;z-index:251698176" fillcolor="#92cddc [1944]" strokecolor="#92cddc [1944]" strokeweight="1pt">
+          <v:shape id="_x0000_s2102" type="#_x0000_t34" style="position:absolute;left:0;text-align:left;margin-left:255.5pt;margin-top:293.15pt;width:53.7pt;height:.05pt;rotation:180;z-index:251701248" o:connectortype="elbow" adj=",-157507200,-161779" strokecolor="gray [1629]">
+            <v:stroke dashstyle="dash" endarrow="block"/>
+            <v:shadow color="#868686"/>
+          </v:shape>
+        </w:pict>
+      </w:r>
+      <w:r>
+        <w:rPr>
+          <w:noProof/>
+          <w:sz w:val="24"/>
+          <w:szCs w:val="24"/>
+        </w:rPr>
+        <w:pict>
+          <v:rect id="_x0000_s2088" style="position:absolute;left:0;text-align:left;margin-left:313.6pt;margin-top:281.7pt;width:71.45pt;height:22.45pt;z-index:251688960" fillcolor="#92cddc [1944]" strokecolor="#92cddc [1944]" strokeweight="1pt">
+            <v:fill color2="#daeef3 [664]" angle="-45" focusposition="1" focussize="" focus="-50%" type="gradient"/>
+            <v:shadow on="t" type="perspective" color="#205867 [1608]" opacity=".5" offset="1pt" offset2="-3pt"/>
+            <v:textbox style="mso-next-textbox:#_x0000_s2088">
+              <w:txbxContent>
+                <w:p>
+                  <w:pPr>
+                    <w:jc w:val="center"/>
+                  </w:pPr>
+                  <w:r>
+                    <w:rPr>
+                      <w:rFonts w:hint="eastAsia"/>
+                    </w:rPr>
+                    <w:t>推荐结果</w:t>
+                  </w:r>
+                  <w:r>
+                    <w:rPr>
+                      <w:rFonts w:hint="eastAsia"/>
+                    </w:rPr>
+                    <w:t>2</w:t>
+                  </w:r>
+                </w:p>
+              </w:txbxContent>
+            </v:textbox>
+          </v:rect>
+        </w:pict>
+      </w:r>
+      <w:r>
+        <w:rPr>
+          <w:noProof/>
+          <w:sz w:val="24"/>
+          <w:szCs w:val="24"/>
+        </w:rPr>
+        <w:pict>
+          <v:shape id="_x0000_s2099" type="#_x0000_t32" style="position:absolute;left:0;text-align:left;margin-left:111.7pt;margin-top:292.5pt;width:70.55pt;height:.05pt;z-index:251699200" o:connectortype="straight" strokecolor="gray [1629]">
+            <v:stroke dashstyle="dash" endarrow="block"/>
+            <v:shadow color="#868686"/>
+          </v:shape>
+        </w:pict>
+      </w:r>
+      <w:r>
+        <w:rPr>
+          <w:noProof/>
+          <w:sz w:val="24"/>
+          <w:szCs w:val="24"/>
+        </w:rPr>
+        <w:pict>
+          <v:rect id="_x0000_s2103" style="position:absolute;left:0;text-align:left;margin-left:177.15pt;margin-top:370.2pt;width:81.9pt;height:22.45pt;z-index:251702272" fillcolor="#92cddc [1944]" strokecolor="#92cddc [1944]" strokeweight="1pt">
+            <v:fill color2="#daeef3 [664]" angle="-45" focusposition="1" focussize="" focus="-50%" type="gradient"/>
+            <v:shadow on="t" type="perspective" color="#205867 [1608]" opacity=".5" offset="1pt" offset2="-3pt"/>
+            <v:textbox style="mso-next-textbox:#_x0000_s2103">
+              <w:txbxContent>
+                <w:p>
+                  <w:pPr>
+                    <w:jc w:val="center"/>
+                  </w:pPr>
+                  <w:r>
+                    <w:rPr>
+                      <w:rFonts w:hint="eastAsia"/>
+                    </w:rPr>
+                    <w:t>最终推荐结果</w:t>
+                  </w:r>
+                </w:p>
+              </w:txbxContent>
+            </v:textbox>
+          </v:rect>
+        </w:pict>
+      </w:r>
+      <w:r>
+        <w:rPr>
+          <w:noProof/>
+          <w:sz w:val="24"/>
+          <w:szCs w:val="24"/>
+        </w:rPr>
+        <w:pict>
+          <v:shape id="_x0000_s2104" type="#_x0000_t32" style="position:absolute;left:0;text-align:left;margin-left:218.35pt;margin-top:306.9pt;width:0;height:60pt;z-index:251703296" o:connectortype="straight" strokecolor="gray [1629]">
+            <v:stroke dashstyle="dash" endarrow="block"/>
+            <v:shadow color="#868686"/>
+          </v:shape>
+        </w:pict>
+      </w:r>
+      <w:r>
+        <w:rPr>
+          <w:noProof/>
+          <w:sz w:val="24"/>
+          <w:szCs w:val="24"/>
+        </w:rPr>
+        <w:pict>
+          <v:roundrect id="_x0000_s2070" style="position:absolute;left:0;text-align:left;margin-left:184.75pt;margin-top:281.05pt;width:67.45pt;height:21.9pt;z-index:251674624" arcsize="10923f" fillcolor="#fabf8f [1945]" strokecolor="#fabf8f [1945]" strokeweight="1pt">
+            <v:fill color2="#fde9d9 [665]" angle="-45" focus="-50%" type="gradient"/>
+            <v:shadow on="t" type="perspective" color="#974706 [1609]" opacity=".5" offset="1pt" offset2="-3pt"/>
+            <v:textbox style="mso-next-textbox:#_x0000_s2070">
+              <w:txbxContent>
+                <w:p>
+                  <w:pPr>
+                    <w:jc w:val="center"/>
+                  </w:pPr>
+                  <w:r>
+                    <w:rPr>
+                      <w:rFonts w:hint="eastAsia"/>
+                    </w:rPr>
+                    <w:t>基于属性</w:t>
+                  </w:r>
+                </w:p>
+              </w:txbxContent>
+            </v:textbox>
+          </v:roundrect>
+        </w:pict>
+      </w:r>
+      <w:r>
+        <w:rPr>
+          <w:noProof/>
+          <w:sz w:val="24"/>
+          <w:szCs w:val="24"/>
+        </w:rPr>
+        <w:pict>
+          <v:rect id="_x0000_s2098" style="position:absolute;left:0;text-align:left;margin-left:85.5pt;margin-top:249.25pt;width:47.35pt;height:22.45pt;z-index:251698176" fillcolor="#92cddc [1944]" strokecolor="#92cddc [1944]" strokeweight="1pt">
             <v:fill color2="#daeef3 [664]" angle="-45" focusposition="1" focussize="" focus="-50%" type="gradient"/>
             <v:shadow on="t" type="perspective" color="#205867 [1608]" opacity=".5" offset="1pt" offset2="-3pt"/>
             <v:textbox style="mso-next-textbox:#_x0000_s2098">
@@ -163,7 +199,7 @@
           <w:szCs w:val="24"/>
         </w:rPr>
         <w:pict>
-          <v:rect id="_x0000_s2097" style="position:absolute;left:0;text-align:left;margin-left:-26.55pt;margin-top:418.85pt;width:47.35pt;height:22.45pt;z-index:251697152" fillcolor="#92cddc [1944]" strokecolor="#92cddc [1944]" strokeweight="1pt">
+          <v:rect id="_x0000_s2097" style="position:absolute;left:0;text-align:left;margin-left:85.8pt;margin-top:310.45pt;width:47.35pt;height:22.45pt;z-index:251697152" fillcolor="#92cddc [1944]" strokecolor="#92cddc [1944]" strokeweight="1pt">
             <v:fill color2="#daeef3 [664]" angle="-45" focusposition="1" focussize="" focus="-50%" type="gradient"/>
             <v:shadow on="t" type="perspective" color="#205867 [1608]" opacity=".5" offset="1pt" offset2="-3pt"/>
             <v:textbox style="mso-next-textbox:#_x0000_s2097">
@@ -188,38 +224,36 @@
           <w:szCs w:val="24"/>
         </w:rPr>
         <w:pict>
-          <v:roundrect id="_x0000_s2070" style="position:absolute;left:0;text-align:left;margin-left:106.6pt;margin-top:387.3pt;width:67.45pt;height:21.9pt;z-index:251674624" arcsize="10923f" fillcolor="#fabf8f [1945]" strokecolor="#fabf8f [1945]" strokeweight="1pt">
-            <v:fill color2="#fde9d9 [665]" angle="-45" focus="-50%" type="gradient"/>
-            <v:shadow on="t" type="perspective" color="#974706 [1609]" opacity=".5" offset="1pt" offset2="-3pt"/>
-            <v:textbox style="mso-next-textbox:#_x0000_s2070">
-              <w:txbxContent>
-                <w:p>
-                  <w:pPr>
-                    <w:jc w:val="center"/>
-                  </w:pPr>
-                  <w:r>
-                    <w:rPr>
-                      <w:rFonts w:hint="eastAsia"/>
-                    </w:rPr>
-                    <w:t>基于属性</w:t>
-                  </w:r>
-                </w:p>
-              </w:txbxContent>
-            </v:textbox>
-          </v:roundrect>
-        </w:pict>
-      </w:r>
-      <w:r>
-        <w:rPr>
-          <w:noProof/>
-          <w:sz w:val="24"/>
-          <w:szCs w:val="24"/>
-        </w:rPr>
-        <w:pict>
-          <v:rect id="_x0000_s2091" style="position:absolute;left:0;text-align:left;margin-left:214.35pt;margin-top:315.7pt;width:58.2pt;height:22.45pt;z-index:251692032" fillcolor="#92cddc [1944]" strokecolor="#92cddc [1944]" strokeweight="1pt">
+          <v:shape id="_x0000_s2100" type="#_x0000_t32" style="position:absolute;left:0;text-align:left;margin-left:109.9pt;margin-top:275.9pt;width:0;height:31.65pt;z-index:251700224" o:connectortype="straight" strokecolor="gray [1629]">
+            <v:stroke dashstyle="dash"/>
+            <v:shadow color="#868686"/>
+          </v:shape>
+        </w:pict>
+      </w:r>
+      <w:r>
+        <w:rPr>
+          <w:noProof/>
+          <w:sz w:val="24"/>
+          <w:szCs w:val="24"/>
+        </w:rPr>
+        <w:pict>
+          <v:shape id="_x0000_s2089" type="#_x0000_t32" style="position:absolute;left:0;text-align:left;margin-left:349.65pt;margin-top:205.4pt;width:0;height:72.65pt;z-index:251689984" o:connectortype="straight" strokecolor="gray [1629]">
+            <v:stroke dashstyle="dash" endarrow="block"/>
+            <v:shadow color="#868686"/>
+          </v:shape>
+        </w:pict>
+      </w:r>
+      <w:r>
+        <w:rPr>
+          <w:noProof/>
+          <w:sz w:val="24"/>
+          <w:szCs w:val="24"/>
+        </w:rPr>
+        <w:pict>
+          <v:rect id="_x0000_s2085" style="position:absolute;left:0;text-align:left;margin-left:214.35pt;margin-top:176.25pt;width:65.45pt;height:22.45pt;z-index:251685888" fillcolor="#92cddc [1944]" strokecolor="#92cddc [1944]" strokeweight="1pt">
             <v:fill color2="#daeef3 [664]" angle="-45" focusposition="1" focussize="" focus="-50%" type="gradient"/>
             <v:shadow on="t" type="perspective" color="#205867 [1608]" opacity=".5" offset="1pt" offset2="-3pt"/>
-            <v:textbox style="mso-next-textbox:#_x0000_s2091">
+            <v:textbox style="mso-next-textbox:#_x0000_s2085">
               <w:txbxContent>
                 <w:p>
                   <w:r>
@@ -228,105 +262,16 @@
                     </w:rPr>
                     <w:t>推荐结果</w:t>
                   </w:r>
+                  <w:r>
+                    <w:rPr>
+                      <w:rFonts w:hint="eastAsia"/>
+                    </w:rPr>
+                    <w:t>1</w:t>
+                  </w:r>
                 </w:p>
               </w:txbxContent>
             </v:textbox>
           </v:rect>
-        </w:pict>
-      </w:r>
-      <w:r>
-        <w:rPr>
-          <w:noProof/>
-          <w:sz w:val="24"/>
-          <w:szCs w:val="24"/>
-        </w:rPr>
-        <w:pict>
-          <v:roundrect id="_x0000_s2090" style="position:absolute;left:0;text-align:left;margin-left:106.5pt;margin-top:244.75pt;width:67.45pt;height:21.9pt;z-index:251691008" arcsize="10923f" fillcolor="#b2a1c7 [1943]" strokecolor="#b2a1c7 [1943]" strokeweight="1pt">
-            <v:fill color2="#e5dfec [663]" angle="-45" focus="-50%" type="gradient"/>
-            <v:shadow on="t" type="perspective" color="#3f3151 [1607]" opacity=".5" offset="1pt" offset2="-3pt"/>
-            <v:textbox style="mso-next-textbox:#_x0000_s2090">
-              <w:txbxContent>
-                <w:p>
-                  <w:pPr>
-                    <w:jc w:val="center"/>
-                  </w:pPr>
-                  <w:r>
-                    <w:rPr>
-                      <w:rFonts w:hint="eastAsia"/>
-                    </w:rPr>
-                    <w:t>属性匹配</w:t>
-                  </w:r>
-                </w:p>
-              </w:txbxContent>
-            </v:textbox>
-          </v:roundrect>
-        </w:pict>
-      </w:r>
-      <w:r>
-        <w:rPr>
-          <w:noProof/>
-          <w:sz w:val="24"/>
-          <w:szCs w:val="24"/>
-        </w:rPr>
-        <w:pict>
-          <v:shape id="_x0000_s2094" type="#_x0000_t32" style="position:absolute;left:0;text-align:left;margin-left:177.65pt;margin-top:256.3pt;width:127.3pt;height:0;flip:x;z-index:251694080" o:connectortype="straight" strokecolor="gray [1629]">
-            <v:stroke dashstyle="dash" endarrow="block"/>
-            <v:shadow color="#868686"/>
-          </v:shape>
-        </w:pict>
-      </w:r>
-      <w:r>
-        <w:rPr>
-          <w:noProof/>
-          <w:sz w:val="24"/>
-          <w:szCs w:val="24"/>
-        </w:rPr>
-        <w:pict>
-          <v:shape id="_x0000_s2092" type="#_x0000_t32" style="position:absolute;left:0;text-align:left;margin-left:140.35pt;margin-top:203.25pt;width:0;height:40.95pt;z-index:251693056" o:connectortype="straight" strokecolor="#7030a0">
-            <v:stroke dashstyle="dash"/>
-            <v:shadow color="#868686"/>
-          </v:shape>
-        </w:pict>
-      </w:r>
-      <w:r>
-        <w:rPr>
-          <w:noProof/>
-          <w:sz w:val="24"/>
-          <w:szCs w:val="24"/>
-        </w:rPr>
-        <w:pict>
-          <v:rect id="_x0000_s2088" style="position:absolute;left:0;text-align:left;margin-left:308.55pt;margin-top:244.2pt;width:81.9pt;height:22.45pt;z-index:251688960" fillcolor="#92cddc [1944]" strokecolor="#92cddc [1944]" strokeweight="1pt">
-            <v:fill color2="#daeef3 [664]" angle="-45" focusposition="1" focussize="" focus="-50%" type="gradient"/>
-            <v:shadow on="t" type="perspective" color="#205867 [1608]" opacity=".5" offset="1pt" offset2="-3pt"/>
-            <v:textbox style="mso-next-textbox:#_x0000_s2088">
-              <w:txbxContent>
-                <w:p>
-                  <w:pPr>
-                    <w:jc w:val="center"/>
-                  </w:pPr>
-                  <w:r>
-                    <w:rPr>
-                      <w:rFonts w:hint="eastAsia"/>
-                    </w:rPr>
-                    <w:t>初始推荐结果</w:t>
-                  </w:r>
-                </w:p>
-              </w:txbxContent>
-            </v:textbox>
-          </v:rect>
-        </w:pict>
-      </w:r>
-      <w:r>
-        <w:rPr>
-          <w:noProof/>
-          <w:sz w:val="24"/>
-          <w:szCs w:val="24"/>
-        </w:rPr>
-        <w:pict>
-          <v:shape id="_x0000_s2089" type="#_x0000_t32" style="position:absolute;left:0;text-align:left;margin-left:349.5pt;margin-top:203.25pt;width:0;height:35.75pt;z-index:251689984" o:connectortype="straight" strokecolor="gray [1629]">
-            <v:stroke dashstyle="dash" endarrow="block"/>
-            <v:shadow color="#868686"/>
-          </v:shape>
         </w:pict>
       </w:r>
       <w:r>
@@ -364,48 +309,10 @@
           <w:szCs w:val="24"/>
         </w:rPr>
         <w:pict>
-          <v:shape id="_x0000_s2087" type="#_x0000_t32" style="position:absolute;left:0;text-align:left;margin-left:275.95pt;margin-top:188.35pt;width:36.25pt;height:0;z-index:251687936" o:connectortype="straight" strokecolor="gray [1629]">
-            <v:stroke dashstyle="dash" endarrow="block"/>
-            <v:shadow color="#868686"/>
-          </v:shape>
-        </w:pict>
-      </w:r>
-      <w:r>
-        <w:rPr>
-          <w:noProof/>
-          <w:sz w:val="24"/>
-          <w:szCs w:val="24"/>
-        </w:rPr>
-        <w:pict>
           <v:shape id="_x0000_s2086" type="#_x0000_t32" style="position:absolute;left:0;text-align:left;margin-left:175.75pt;margin-top:188.35pt;width:36.25pt;height:0;z-index:251686912" o:connectortype="straight" strokecolor="gray [1629]">
             <v:stroke dashstyle="dash" endarrow="block"/>
             <v:shadow color="#868686"/>
           </v:shape>
-        </w:pict>
-      </w:r>
-      <w:r>
-        <w:rPr>
-          <w:noProof/>
-          <w:sz w:val="24"/>
-          <w:szCs w:val="24"/>
-        </w:rPr>
-        <w:pict>
-          <v:rect id="_x0000_s2085" style="position:absolute;left:0;text-align:left;margin-left:214.35pt;margin-top:176.25pt;width:58.2pt;height:22.45pt;z-index:251685888" fillcolor="#92cddc [1944]" strokecolor="#92cddc [1944]" strokeweight="1pt">
-            <v:fill color2="#daeef3 [664]" angle="-45" focusposition="1" focussize="" focus="-50%" type="gradient"/>
-            <v:shadow on="t" type="perspective" color="#205867 [1608]" opacity=".5" offset="1pt" offset2="-3pt"/>
-            <v:textbox style="mso-next-textbox:#_x0000_s2085">
-              <w:txbxContent>
-                <w:p>
-                  <w:r>
-                    <w:rPr>
-                      <w:rFonts w:hint="eastAsia"/>
-                    </w:rPr>
-                    <w:t>推荐结果</w:t>
-                  </w:r>
-                </w:p>
-              </w:txbxContent>
-            </v:textbox>
-          </v:rect>
         </w:pict>
       </w:r>
       <w:r>
